--- a/Doc Capstone Project.docx
+++ b/Doc Capstone Project.docx
@@ -4,12 +4,25 @@
   <w:body>
     <w:p>
       <w:r>
-        <w:t>Capstone Project: The Battle of Neighborhoods</w:t>
+        <w:t>Capstone Project: Neighborhoods</w:t>
+      </w:r>
+      <w:r>
+        <w:t xml:space="preserve"> in Los Angeles</w:t>
+      </w:r>
+    </w:p>
+    <w:p>
+      <w:r>
+        <w:t>Aug 7, 2020</w:t>
       </w:r>
     </w:p>
     <w:p/>
     <w:p>
       <w:pPr>
+        <w:pStyle w:val="ListParagraph"/>
+        <w:numPr>
+          <w:ilvl w:val="0"/>
+          <w:numId w:val="5"/>
+        </w:numPr>
         <w:rPr>
           <w:b/>
           <w:bCs/>
@@ -26,18 +39,69 @@
     <w:p/>
     <w:p>
       <w:r>
-        <w:t>In this project, comparing the similarity and dissimilarity of San Francisco and New York which each represents its respective coast’s. One can find out an answer to which coast would be more ideal to establish a business and locate it’s headquarter.</w:t>
+        <w:t xml:space="preserve">In this project, </w:t>
+      </w:r>
+      <w:r>
+        <w:t xml:space="preserve">exploring the neighborhood in Los Angeles to find the best location for establishing a business. </w:t>
+      </w:r>
+      <w:r>
+        <w:t xml:space="preserve">One can find out an answer to which </w:t>
+      </w:r>
+      <w:r>
+        <w:t>neighborhood</w:t>
+      </w:r>
+      <w:r>
+        <w:t xml:space="preserve"> would be more ideal</w:t>
+      </w:r>
+      <w:r>
+        <w:t>.</w:t>
       </w:r>
     </w:p>
     <w:p/>
     <w:p>
       <w:r>
-        <w:t xml:space="preserve">Comparison of east and west coasts are always in debate topics, whether it’s about the weather, lifestyle, technological renovations, or economy. Both are a largely populated cities, have lots of prestigious Universities and large corporates located in the cities. Surely, potential business owner would want to be in the </w:t>
+        <w:t xml:space="preserve">Comparison of </w:t>
+      </w:r>
+      <w:r>
+        <w:t xml:space="preserve">neighborhoods </w:t>
+      </w:r>
+      <w:r>
+        <w:t xml:space="preserve">are always in debate topics, whether it’s about the lifestyle, </w:t>
+      </w:r>
+      <w:r>
+        <w:t>schools</w:t>
+      </w:r>
+      <w:r>
+        <w:t xml:space="preserve">, or </w:t>
+      </w:r>
+      <w:r>
+        <w:t>poverty</w:t>
+      </w:r>
+      <w:r>
+        <w:t>, especially in city like Los Angeles where</w:t>
+      </w:r>
+      <w:r>
+        <w:t xml:space="preserve"> </w:t>
+      </w:r>
+      <w:r>
+        <w:t xml:space="preserve">a </w:t>
+      </w:r>
+      <w:r>
+        <w:t>large popula</w:t>
+      </w:r>
+      <w:r>
+        <w:t xml:space="preserve">tion are in poverty and difference in living condition vary significantly. </w:t>
+      </w:r>
+      <w:r>
+        <w:t xml:space="preserve">Surely, potential business owner would want to be in the </w:t>
       </w:r>
       <w:r>
         <w:t>competition</w:t>
       </w:r>
       <w:r>
+        <w:t>al area</w:t>
+      </w:r>
+      <w:r>
         <w:t xml:space="preserve"> and choose a location that is</w:t>
       </w:r>
       <w:r>
@@ -47,7 +111,10 @@
     <w:p/>
     <w:p>
       <w:r>
-        <w:t xml:space="preserve">Specifically, choosing a location for </w:t>
+        <w:t>Specifically</w:t>
+      </w:r>
+      <w:r>
+        <w:t xml:space="preserve">, choosing a location for </w:t>
       </w:r>
       <w:r>
         <w:t xml:space="preserve">independent </w:t>
@@ -73,6 +140,11 @@
     </w:p>
     <w:p>
       <w:pPr>
+        <w:pStyle w:val="ListParagraph"/>
+        <w:numPr>
+          <w:ilvl w:val="0"/>
+          <w:numId w:val="5"/>
+        </w:numPr>
         <w:shd w:val="clear" w:color="auto" w:fill="FFFFFF"/>
         <w:spacing w:before="100" w:beforeAutospacing="1" w:after="150"/>
         <w:rPr>
@@ -89,49 +161,876 @@
         </w:rPr>
         <w:t>Data</w:t>
       </w:r>
-    </w:p>
-    <w:p>
-      <w:pPr>
-        <w:rPr>
-          <w:rFonts w:eastAsia="Times New Roman" w:cstheme="minorHAnsi"/>
-        </w:rPr>
-      </w:pPr>
-      <w:r>
-        <w:rPr>
-          <w:rFonts w:eastAsia="Times New Roman" w:cstheme="minorHAnsi"/>
-        </w:rPr>
-        <w:t xml:space="preserve">Foursquare location data will be used in this project. </w:t>
-      </w:r>
-      <w:r>
-        <w:rPr>
-          <w:rFonts w:eastAsia="Times New Roman" w:cstheme="minorHAnsi"/>
-        </w:rPr>
-        <w:t xml:space="preserve">First, gather information on each city’s venues under a selection of radius within 500 meter and up to 100 venues. Secondly, category </w:t>
-      </w:r>
-      <w:r>
-        <w:rPr>
-          <w:rFonts w:eastAsia="Times New Roman" w:cstheme="minorHAnsi"/>
-        </w:rPr>
-        <w:t>café or coffee shop will be selected</w:t>
-      </w:r>
-      <w:r>
-        <w:rPr>
-          <w:rFonts w:eastAsia="Times New Roman" w:cstheme="minorHAnsi"/>
-        </w:rPr>
-        <w:t xml:space="preserve"> for each city. Lastly, do an appropriate analysis  on the prepared tables. </w:t>
-      </w:r>
-    </w:p>
-    <w:p>
-      <w:pPr>
-        <w:shd w:val="clear" w:color="auto" w:fill="FFFFFF"/>
-        <w:spacing w:before="100" w:beforeAutospacing="1" w:after="150"/>
-        <w:rPr>
-          <w:rFonts w:eastAsia="Times New Roman" w:cstheme="minorHAnsi"/>
+      <w:r>
+        <w:rPr>
+          <w:b/>
+          <w:bCs/>
+        </w:rPr>
+        <w:t xml:space="preserve"> acquisition</w:t>
+      </w:r>
+    </w:p>
+    <w:p>
+      <w:pPr>
+        <w:rPr>
+          <w:rFonts w:eastAsia="Times New Roman" w:cstheme="minorHAnsi"/>
+        </w:rPr>
+      </w:pPr>
+      <w:r>
+        <w:rPr>
+          <w:rFonts w:eastAsia="Times New Roman" w:cstheme="minorHAnsi"/>
+        </w:rPr>
+        <w:t>A data from Census office on 201</w:t>
+      </w:r>
+      <w:r>
+        <w:rPr>
+          <w:rFonts w:eastAsia="Times New Roman" w:cstheme="minorHAnsi"/>
+        </w:rPr>
+        <w:t>8</w:t>
+      </w:r>
+      <w:r>
+        <w:rPr>
+          <w:rFonts w:eastAsia="Times New Roman" w:cstheme="minorHAnsi"/>
+        </w:rPr>
+        <w:t xml:space="preserve"> population/demographic data approximated from block groups to LA Neighborhood Councils will be used. This data contains populations of different ethnicity, poverty, and owner numbers of each Neighborhood. </w:t>
+      </w:r>
+    </w:p>
+    <w:p>
+      <w:pPr>
+        <w:rPr>
+          <w:rFonts w:eastAsia="Times New Roman" w:cstheme="minorHAnsi"/>
+        </w:rPr>
+      </w:pPr>
+      <w:r>
+        <w:rPr>
+          <w:rFonts w:eastAsia="Times New Roman" w:cstheme="minorHAnsi"/>
+        </w:rPr>
+        <w:t>Foursquare location data will be used in this project</w:t>
+      </w:r>
+      <w:r>
+        <w:rPr>
+          <w:rFonts w:eastAsia="Times New Roman" w:cstheme="minorHAnsi"/>
+        </w:rPr>
+        <w:t xml:space="preserve"> to identify local business and venues around the neighborhood to find out the </w:t>
+      </w:r>
+      <w:r>
+        <w:rPr>
+          <w:rFonts w:eastAsia="Times New Roman" w:cstheme="minorHAnsi"/>
+        </w:rPr>
+        <w:t>trend of the business in specific areas.</w:t>
+      </w:r>
+    </w:p>
+    <w:p>
+      <w:pPr>
+        <w:rPr>
+          <w:rFonts w:eastAsia="Times New Roman" w:cstheme="minorHAnsi"/>
+        </w:rPr>
+      </w:pPr>
+    </w:p>
+    <w:p>
+      <w:pPr>
+        <w:pStyle w:val="ListParagraph"/>
+        <w:numPr>
+          <w:ilvl w:val="0"/>
+          <w:numId w:val="5"/>
+        </w:numPr>
+        <w:rPr>
+          <w:rFonts w:eastAsia="Times New Roman" w:cstheme="minorHAnsi"/>
+          <w:b/>
+          <w:bCs/>
+        </w:rPr>
+      </w:pPr>
+      <w:r>
+        <w:rPr>
+          <w:rFonts w:eastAsia="Times New Roman" w:cstheme="minorHAnsi"/>
+          <w:b/>
+          <w:bCs/>
+        </w:rPr>
+        <w:t>Methodology</w:t>
+      </w:r>
+    </w:p>
+    <w:p>
+      <w:pPr>
+        <w:rPr>
+          <w:rFonts w:eastAsia="Times New Roman" w:cstheme="minorHAnsi"/>
+        </w:rPr>
+      </w:pPr>
+    </w:p>
+    <w:p>
+      <w:pPr>
+        <w:rPr>
+          <w:rFonts w:eastAsia="Times New Roman" w:cstheme="minorHAnsi"/>
+        </w:rPr>
+      </w:pPr>
+      <w:r>
+        <w:rPr>
+          <w:rFonts w:eastAsia="Times New Roman" w:cstheme="minorHAnsi"/>
+        </w:rPr>
+        <w:t>Relationship between neighborhood and population:</w:t>
+      </w:r>
+    </w:p>
+    <w:p>
+      <w:pPr>
+        <w:rPr>
+          <w:rFonts w:eastAsia="Times New Roman" w:cstheme="minorHAnsi"/>
+        </w:rPr>
+      </w:pPr>
+      <w:r>
+        <w:rPr>
+          <w:rFonts w:eastAsia="Times New Roman" w:cstheme="minorHAnsi"/>
+        </w:rPr>
+        <w:tab/>
+        <w:t>Asian dominated neighborhood:</w:t>
+      </w:r>
+    </w:p>
+    <w:p>
+      <w:pPr>
+        <w:rPr>
+          <w:rFonts w:eastAsia="Times New Roman" w:cstheme="minorHAnsi"/>
+        </w:rPr>
+      </w:pPr>
+      <w:r>
+        <w:rPr>
+          <w:rFonts w:eastAsia="Times New Roman" w:cstheme="minorHAnsi"/>
+        </w:rPr>
+        <w:tab/>
+        <w:t>Top five neighborhoods were selected based on the population o</w:t>
+      </w:r>
+      <w:r>
+        <w:rPr>
+          <w:rFonts w:eastAsia="Times New Roman" w:cstheme="minorHAnsi"/>
+        </w:rPr>
+        <w:t>f</w:t>
+      </w:r>
+      <w:r>
+        <w:rPr>
+          <w:rFonts w:eastAsia="Times New Roman" w:cstheme="minorHAnsi"/>
+        </w:rPr>
+        <w:t xml:space="preserve"> Asian ethnicity. Each neighborhood had similar trend in terms of the proportion of the variable</w:t>
+      </w:r>
+      <w:r>
+        <w:rPr>
+          <w:rFonts w:eastAsia="Times New Roman" w:cstheme="minorHAnsi"/>
+        </w:rPr>
+        <w:t>s of Asian population and population of rental occupied units which had 10% difference. From this number, majority of the Asian population are the renters in Los Angeles.</w:t>
+      </w:r>
+    </w:p>
+    <w:p>
+      <w:pPr>
+        <w:rPr>
+          <w:rFonts w:eastAsia="Times New Roman" w:cstheme="minorHAnsi"/>
+        </w:rPr>
+      </w:pPr>
+      <w:r>
+        <w:rPr>
+          <w:rFonts w:eastAsia="Times New Roman" w:cstheme="minorHAnsi"/>
+        </w:rPr>
+        <w:t xml:space="preserve">For instance: </w:t>
+      </w:r>
+    </w:p>
+    <w:p>
+      <w:pPr>
+        <w:rPr>
+          <w:rFonts w:eastAsia="Times New Roman" w:cstheme="minorHAnsi"/>
+        </w:rPr>
+      </w:pPr>
+      <w:r>
+        <w:rPr>
+          <w:rFonts w:eastAsia="Times New Roman" w:cstheme="minorHAnsi"/>
+        </w:rPr>
+        <w:tab/>
+        <w:t>In the figure below</w:t>
+      </w:r>
+      <w:r>
+        <w:rPr>
+          <w:rFonts w:eastAsia="Times New Roman" w:cstheme="minorHAnsi"/>
+        </w:rPr>
+        <w:t>, which represents the number one Asian populated neighborhood</w:t>
+      </w:r>
+      <w:r>
+        <w:rPr>
+          <w:rFonts w:eastAsia="Times New Roman" w:cstheme="minorHAnsi"/>
+        </w:rPr>
+        <w:t>, relation between Renters (brown color), Asian population (green), and owner (</w:t>
+      </w:r>
+      <w:r>
+        <w:rPr>
+          <w:rFonts w:eastAsia="Times New Roman" w:cstheme="minorHAnsi"/>
+        </w:rPr>
+        <w:t>purple</w:t>
+      </w:r>
+      <w:r>
+        <w:rPr>
+          <w:rFonts w:eastAsia="Times New Roman" w:cstheme="minorHAnsi"/>
+        </w:rPr>
+        <w:t>) clearly shows the proportion of owner and renters have a very large gap.</w:t>
+      </w:r>
+      <w:r>
+        <w:rPr>
+          <w:rFonts w:eastAsia="Times New Roman" w:cstheme="minorHAnsi"/>
+        </w:rPr>
+        <w:t xml:space="preserve"> Using clustering of different venues</w:t>
+      </w:r>
+      <w:r>
+        <w:rPr>
+          <w:rFonts w:eastAsia="Times New Roman" w:cstheme="minorHAnsi"/>
+        </w:rPr>
+        <w:t xml:space="preserve"> </w:t>
+      </w:r>
+      <w:r>
+        <w:rPr>
+          <w:rFonts w:eastAsia="Times New Roman" w:cstheme="minorHAnsi"/>
+        </w:rPr>
+        <w:t>in each neighborhood, it was observed that number one most</w:t>
+      </w:r>
+      <w:r>
+        <w:rPr>
+          <w:rFonts w:eastAsia="Times New Roman" w:cstheme="minorHAnsi"/>
+        </w:rPr>
+        <w:t xml:space="preserve"> common</w:t>
+      </w:r>
+      <w:r>
+        <w:rPr>
+          <w:rFonts w:eastAsia="Times New Roman" w:cstheme="minorHAnsi"/>
+        </w:rPr>
+        <w:t xml:space="preserve"> venue was </w:t>
+      </w:r>
+      <w:r>
+        <w:rPr>
+          <w:rFonts w:eastAsia="Times New Roman" w:cstheme="minorHAnsi"/>
+        </w:rPr>
+        <w:lastRenderedPageBreak/>
+        <w:t>Korean restaurant</w:t>
+      </w:r>
+      <w:r>
+        <w:rPr>
+          <w:rFonts w:eastAsia="Times New Roman" w:cstheme="minorHAnsi"/>
+        </w:rPr>
+        <w:t xml:space="preserve"> followed by coffee shop</w:t>
+      </w:r>
+      <w:r>
+        <w:rPr>
+          <w:rFonts w:eastAsia="Times New Roman" w:cstheme="minorHAnsi"/>
+        </w:rPr>
+        <w:t xml:space="preserve">, which means that if a person wants to open an any type of food related service, this can be the most competitive location. </w:t>
+      </w:r>
+    </w:p>
+    <w:p>
+      <w:pPr>
+        <w:rPr>
+          <w:rFonts w:eastAsia="Times New Roman" w:cstheme="minorHAnsi"/>
+        </w:rPr>
+      </w:pPr>
+      <w:r>
+        <w:rPr>
+          <w:rFonts w:eastAsia="Times New Roman" w:cstheme="minorHAnsi"/>
+          <w:noProof/>
           <w:color w:val="1F1F1F"/>
         </w:rPr>
-      </w:pPr>
-    </w:p>
-    <w:p/>
+        <w:drawing>
+          <wp:anchor distT="0" distB="0" distL="114300" distR="114300" simplePos="0" relativeHeight="251658240" behindDoc="0" locked="0" layoutInCell="1" allowOverlap="1" wp14:anchorId="07D4863C" wp14:editId="1D518633">
+            <wp:simplePos x="0" y="0"/>
+            <wp:positionH relativeFrom="column">
+              <wp:posOffset>5276117</wp:posOffset>
+            </wp:positionH>
+            <wp:positionV relativeFrom="paragraph">
+              <wp:posOffset>-186983</wp:posOffset>
+            </wp:positionV>
+            <wp:extent cx="849706" cy="1113692"/>
+            <wp:effectExtent l="0" t="0" r="1270" b="4445"/>
+            <wp:wrapNone/>
+            <wp:docPr id="3" name="Picture 3" descr="A screenshot of a cell phone&#10;&#10;Description automatically generated"/>
+            <wp:cNvGraphicFramePr>
+              <a:graphicFrameLocks xmlns:a="http://schemas.openxmlformats.org/drawingml/2006/main" noChangeAspect="1"/>
+            </wp:cNvGraphicFramePr>
+            <a:graphic xmlns:a="http://schemas.openxmlformats.org/drawingml/2006/main">
+              <a:graphicData uri="http://schemas.openxmlformats.org/drawingml/2006/picture">
+                <pic:pic xmlns:pic="http://schemas.openxmlformats.org/drawingml/2006/picture">
+                  <pic:nvPicPr>
+                    <pic:cNvPr id="3" name="Screen Shot 2020-08-07 at 2.38.25 PM.png"/>
+                    <pic:cNvPicPr/>
+                  </pic:nvPicPr>
+                  <pic:blipFill>
+                    <a:blip r:embed="rId5" cstate="print">
+                      <a:extLst>
+                        <a:ext uri="{28A0092B-C50C-407E-A947-70E740481C1C}">
+                          <a14:useLocalDpi xmlns:a14="http://schemas.microsoft.com/office/drawing/2010/main" val="0"/>
+                        </a:ext>
+                      </a:extLst>
+                    </a:blip>
+                    <a:stretch>
+                      <a:fillRect/>
+                    </a:stretch>
+                  </pic:blipFill>
+                  <pic:spPr>
+                    <a:xfrm>
+                      <a:off x="0" y="0"/>
+                      <a:ext cx="849706" cy="1113692"/>
+                    </a:xfrm>
+                    <a:prstGeom prst="rect">
+                      <a:avLst/>
+                    </a:prstGeom>
+                  </pic:spPr>
+                </pic:pic>
+              </a:graphicData>
+            </a:graphic>
+            <wp14:sizeRelH relativeFrom="page">
+              <wp14:pctWidth>0</wp14:pctWidth>
+            </wp14:sizeRelH>
+            <wp14:sizeRelV relativeFrom="page">
+              <wp14:pctHeight>0</wp14:pctHeight>
+            </wp14:sizeRelV>
+          </wp:anchor>
+        </w:drawing>
+      </w:r>
+      <w:r>
+        <w:rPr>
+          <w:rFonts w:eastAsia="Times New Roman" w:cstheme="minorHAnsi"/>
+          <w:noProof/>
+        </w:rPr>
+        <w:drawing>
+          <wp:inline distT="0" distB="0" distL="0" distR="0" wp14:anchorId="4A7CB9D6" wp14:editId="143ABCD8">
+            <wp:extent cx="6323942" cy="2823479"/>
+            <wp:effectExtent l="0" t="0" r="1270" b="0"/>
+            <wp:docPr id="2" name="Picture 2" descr="A screenshot of a cell phone&#10;&#10;Description automatically generated"/>
+            <wp:cNvGraphicFramePr>
+              <a:graphicFrameLocks xmlns:a="http://schemas.openxmlformats.org/drawingml/2006/main" noChangeAspect="1"/>
+            </wp:cNvGraphicFramePr>
+            <a:graphic xmlns:a="http://schemas.openxmlformats.org/drawingml/2006/main">
+              <a:graphicData uri="http://schemas.openxmlformats.org/drawingml/2006/picture">
+                <pic:pic xmlns:pic="http://schemas.openxmlformats.org/drawingml/2006/picture">
+                  <pic:nvPicPr>
+                    <pic:cNvPr id="2" name="Screen Shot 2020-08-07 at 2.00.27 PM.png"/>
+                    <pic:cNvPicPr/>
+                  </pic:nvPicPr>
+                  <pic:blipFill>
+                    <a:blip r:embed="rId6">
+                      <a:extLst>
+                        <a:ext uri="{28A0092B-C50C-407E-A947-70E740481C1C}">
+                          <a14:useLocalDpi xmlns:a14="http://schemas.microsoft.com/office/drawing/2010/main" val="0"/>
+                        </a:ext>
+                      </a:extLst>
+                    </a:blip>
+                    <a:stretch>
+                      <a:fillRect/>
+                    </a:stretch>
+                  </pic:blipFill>
+                  <pic:spPr>
+                    <a:xfrm>
+                      <a:off x="0" y="0"/>
+                      <a:ext cx="6361674" cy="2840325"/>
+                    </a:xfrm>
+                    <a:prstGeom prst="rect">
+                      <a:avLst/>
+                    </a:prstGeom>
+                  </pic:spPr>
+                </pic:pic>
+              </a:graphicData>
+            </a:graphic>
+          </wp:inline>
+        </w:drawing>
+      </w:r>
+    </w:p>
+    <w:p>
+      <w:pPr>
+        <w:rPr>
+          <w:rFonts w:eastAsia="Times New Roman" w:cstheme="minorHAnsi"/>
+        </w:rPr>
+      </w:pPr>
+      <w:r>
+        <w:rPr>
+          <w:rFonts w:eastAsia="Times New Roman" w:cstheme="minorHAnsi"/>
+        </w:rPr>
+        <w:tab/>
+        <w:t>White dominated neighborhood</w:t>
+      </w:r>
+    </w:p>
+    <w:p>
+      <w:pPr>
+        <w:rPr>
+          <w:rFonts w:eastAsia="Times New Roman" w:cstheme="minorHAnsi"/>
+        </w:rPr>
+      </w:pPr>
+      <w:r>
+        <w:rPr>
+          <w:rFonts w:eastAsia="Times New Roman" w:cstheme="minorHAnsi"/>
+        </w:rPr>
+        <w:tab/>
+        <w:t xml:space="preserve">This figure is also showing the number one white populated neighborhood. Total population and in_poverty variables have similar proportion as the Wilshire center area. However, the proportion between renter and owners doesn’t have large difference like the previous one, even though the renter’s population are still higher than the owners. </w:t>
+      </w:r>
+      <w:r>
+        <w:rPr>
+          <w:rFonts w:eastAsia="Times New Roman" w:cstheme="minorHAnsi"/>
+        </w:rPr>
+        <w:t xml:space="preserve">The most common venue was Sushi Restaurants followed by fitness center. </w:t>
+      </w:r>
+    </w:p>
+    <w:p>
+      <w:pPr>
+        <w:rPr>
+          <w:rFonts w:eastAsia="Times New Roman" w:cstheme="minorHAnsi"/>
+        </w:rPr>
+      </w:pPr>
+      <w:r>
+        <w:rPr>
+          <w:rFonts w:eastAsia="Times New Roman" w:cstheme="minorHAnsi"/>
+        </w:rPr>
+        <w:tab/>
+      </w:r>
+      <w:r>
+        <w:rPr>
+          <w:rFonts w:eastAsia="Times New Roman" w:cstheme="minorHAnsi"/>
+          <w:noProof/>
+        </w:rPr>
+        <w:drawing>
+          <wp:inline distT="0" distB="0" distL="0" distR="0" wp14:anchorId="2ADB1B4D" wp14:editId="42B6CEB7">
+            <wp:extent cx="5943600" cy="2273300"/>
+            <wp:effectExtent l="0" t="0" r="0" b="0"/>
+            <wp:docPr id="4" name="Picture 4" descr="A screenshot of a cell phone&#10;&#10;Description automatically generated"/>
+            <wp:cNvGraphicFramePr>
+              <a:graphicFrameLocks xmlns:a="http://schemas.openxmlformats.org/drawingml/2006/main" noChangeAspect="1"/>
+            </wp:cNvGraphicFramePr>
+            <a:graphic xmlns:a="http://schemas.openxmlformats.org/drawingml/2006/main">
+              <a:graphicData uri="http://schemas.openxmlformats.org/drawingml/2006/picture">
+                <pic:pic xmlns:pic="http://schemas.openxmlformats.org/drawingml/2006/picture">
+                  <pic:nvPicPr>
+                    <pic:cNvPr id="4" name="Screen Shot 2020-08-07 at 2.39.14 PM.png"/>
+                    <pic:cNvPicPr/>
+                  </pic:nvPicPr>
+                  <pic:blipFill>
+                    <a:blip r:embed="rId7">
+                      <a:extLst>
+                        <a:ext uri="{28A0092B-C50C-407E-A947-70E740481C1C}">
+                          <a14:useLocalDpi xmlns:a14="http://schemas.microsoft.com/office/drawing/2010/main" val="0"/>
+                        </a:ext>
+                      </a:extLst>
+                    </a:blip>
+                    <a:stretch>
+                      <a:fillRect/>
+                    </a:stretch>
+                  </pic:blipFill>
+                  <pic:spPr>
+                    <a:xfrm>
+                      <a:off x="0" y="0"/>
+                      <a:ext cx="5943600" cy="2273300"/>
+                    </a:xfrm>
+                    <a:prstGeom prst="rect">
+                      <a:avLst/>
+                    </a:prstGeom>
+                  </pic:spPr>
+                </pic:pic>
+              </a:graphicData>
+            </a:graphic>
+          </wp:inline>
+        </w:drawing>
+      </w:r>
+    </w:p>
+    <w:p>
+      <w:pPr>
+        <w:rPr>
+          <w:rFonts w:eastAsia="Times New Roman" w:cstheme="minorHAnsi"/>
+        </w:rPr>
+      </w:pPr>
+    </w:p>
+    <w:p>
+      <w:pPr>
+        <w:rPr>
+          <w:rFonts w:eastAsia="Times New Roman" w:cstheme="minorHAnsi"/>
+        </w:rPr>
+      </w:pPr>
+    </w:p>
+    <w:p>
+      <w:pPr>
+        <w:rPr>
+          <w:rFonts w:eastAsia="Times New Roman" w:cstheme="minorHAnsi"/>
+        </w:rPr>
+      </w:pPr>
+    </w:p>
+    <w:p>
+      <w:pPr>
+        <w:rPr>
+          <w:rFonts w:eastAsia="Times New Roman" w:cstheme="minorHAnsi"/>
+        </w:rPr>
+      </w:pPr>
+    </w:p>
+    <w:p>
+      <w:pPr>
+        <w:rPr>
+          <w:rFonts w:eastAsia="Times New Roman" w:cstheme="minorHAnsi"/>
+        </w:rPr>
+      </w:pPr>
+    </w:p>
+    <w:p>
+      <w:pPr>
+        <w:rPr>
+          <w:rFonts w:eastAsia="Times New Roman" w:cstheme="minorHAnsi"/>
+        </w:rPr>
+      </w:pPr>
+    </w:p>
+    <w:p>
+      <w:pPr>
+        <w:rPr>
+          <w:rFonts w:eastAsia="Times New Roman" w:cstheme="minorHAnsi"/>
+        </w:rPr>
+      </w:pPr>
+    </w:p>
+    <w:p>
+      <w:pPr>
+        <w:pStyle w:val="ListParagraph"/>
+        <w:numPr>
+          <w:ilvl w:val="0"/>
+          <w:numId w:val="5"/>
+        </w:numPr>
+        <w:rPr>
+          <w:rFonts w:eastAsia="Times New Roman" w:cstheme="minorHAnsi"/>
+          <w:b/>
+          <w:bCs/>
+        </w:rPr>
+      </w:pPr>
+      <w:r>
+        <w:rPr>
+          <w:rFonts w:eastAsia="Times New Roman" w:cstheme="minorHAnsi"/>
+          <w:b/>
+          <w:bCs/>
+        </w:rPr>
+        <w:lastRenderedPageBreak/>
+        <w:t>Result</w:t>
+      </w:r>
+    </w:p>
+    <w:p>
+      <w:pPr>
+        <w:pStyle w:val="ListParagraph"/>
+        <w:rPr>
+          <w:rFonts w:eastAsia="Times New Roman" w:cstheme="minorHAnsi"/>
+        </w:rPr>
+      </w:pPr>
+      <w:r>
+        <w:rPr>
+          <w:rFonts w:eastAsia="Times New Roman" w:cstheme="minorHAnsi"/>
+          <w:noProof/>
+        </w:rPr>
+        <w:drawing>
+          <wp:inline distT="0" distB="0" distL="0" distR="0" wp14:anchorId="0D13970C" wp14:editId="50DBB82C">
+            <wp:extent cx="5556738" cy="3199874"/>
+            <wp:effectExtent l="0" t="0" r="6350" b="635"/>
+            <wp:docPr id="5" name="Picture 5" descr="A picture containing text, map&#10;&#10;Description automatically generated"/>
+            <wp:cNvGraphicFramePr>
+              <a:graphicFrameLocks xmlns:a="http://schemas.openxmlformats.org/drawingml/2006/main" noChangeAspect="1"/>
+            </wp:cNvGraphicFramePr>
+            <a:graphic xmlns:a="http://schemas.openxmlformats.org/drawingml/2006/main">
+              <a:graphicData uri="http://schemas.openxmlformats.org/drawingml/2006/picture">
+                <pic:pic xmlns:pic="http://schemas.openxmlformats.org/drawingml/2006/picture">
+                  <pic:nvPicPr>
+                    <pic:cNvPr id="5" name="Screen Shot 2020-08-07 at 2.55.46 PM.png"/>
+                    <pic:cNvPicPr/>
+                  </pic:nvPicPr>
+                  <pic:blipFill>
+                    <a:blip r:embed="rId8">
+                      <a:extLst>
+                        <a:ext uri="{28A0092B-C50C-407E-A947-70E740481C1C}">
+                          <a14:useLocalDpi xmlns:a14="http://schemas.microsoft.com/office/drawing/2010/main" val="0"/>
+                        </a:ext>
+                      </a:extLst>
+                    </a:blip>
+                    <a:stretch>
+                      <a:fillRect/>
+                    </a:stretch>
+                  </pic:blipFill>
+                  <pic:spPr>
+                    <a:xfrm>
+                      <a:off x="0" y="0"/>
+                      <a:ext cx="5568240" cy="3206497"/>
+                    </a:xfrm>
+                    <a:prstGeom prst="rect">
+                      <a:avLst/>
+                    </a:prstGeom>
+                  </pic:spPr>
+                </pic:pic>
+              </a:graphicData>
+            </a:graphic>
+          </wp:inline>
+        </w:drawing>
+      </w:r>
+    </w:p>
+    <w:p>
+      <w:pPr>
+        <w:pStyle w:val="ListParagraph"/>
+        <w:rPr>
+          <w:rFonts w:eastAsia="Times New Roman" w:cstheme="minorHAnsi"/>
+        </w:rPr>
+      </w:pPr>
+    </w:p>
+    <w:p>
+      <w:pPr>
+        <w:pStyle w:val="ListParagraph"/>
+        <w:rPr>
+          <w:rFonts w:eastAsia="Times New Roman" w:cstheme="minorHAnsi"/>
+        </w:rPr>
+      </w:pPr>
+      <w:r>
+        <w:rPr>
+          <w:rFonts w:eastAsia="Times New Roman" w:cstheme="minorHAnsi"/>
+        </w:rPr>
+        <w:t>Clustering of different venues in different neighborhoods in Los Angeles, most</w:t>
+      </w:r>
+    </w:p>
+    <w:p>
+      <w:pPr>
+        <w:pStyle w:val="ListParagraph"/>
+        <w:rPr>
+          <w:rFonts w:eastAsia="Times New Roman" w:cstheme="minorHAnsi"/>
+        </w:rPr>
+      </w:pPr>
+    </w:p>
+    <w:p>
+      <w:pPr>
+        <w:pStyle w:val="ListParagraph"/>
+        <w:rPr>
+          <w:rFonts w:eastAsia="Times New Roman" w:cstheme="minorHAnsi"/>
+        </w:rPr>
+      </w:pPr>
+      <w:r>
+        <w:rPr>
+          <w:rFonts w:eastAsia="Times New Roman" w:cstheme="minorHAnsi"/>
+          <w:b/>
+          <w:bCs/>
+          <w:noProof/>
+        </w:rPr>
+        <w:drawing>
+          <wp:inline distT="0" distB="0" distL="0" distR="0" wp14:anchorId="5DE2E3A0" wp14:editId="0753A66E">
+            <wp:extent cx="5943600" cy="3903345"/>
+            <wp:effectExtent l="0" t="0" r="0" b="0"/>
+            <wp:docPr id="6" name="Picture 6" descr="A screenshot of a cell phone&#10;&#10;Description automatically generated"/>
+            <wp:cNvGraphicFramePr>
+              <a:graphicFrameLocks xmlns:a="http://schemas.openxmlformats.org/drawingml/2006/main" noChangeAspect="1"/>
+            </wp:cNvGraphicFramePr>
+            <a:graphic xmlns:a="http://schemas.openxmlformats.org/drawingml/2006/main">
+              <a:graphicData uri="http://schemas.openxmlformats.org/drawingml/2006/picture">
+                <pic:pic xmlns:pic="http://schemas.openxmlformats.org/drawingml/2006/picture">
+                  <pic:nvPicPr>
+                    <pic:cNvPr id="6" name="Screen Shot 2020-08-07 at 2.57.16 PM.png"/>
+                    <pic:cNvPicPr/>
+                  </pic:nvPicPr>
+                  <pic:blipFill>
+                    <a:blip r:embed="rId9">
+                      <a:extLst>
+                        <a:ext uri="{28A0092B-C50C-407E-A947-70E740481C1C}">
+                          <a14:useLocalDpi xmlns:a14="http://schemas.microsoft.com/office/drawing/2010/main" val="0"/>
+                        </a:ext>
+                      </a:extLst>
+                    </a:blip>
+                    <a:stretch>
+                      <a:fillRect/>
+                    </a:stretch>
+                  </pic:blipFill>
+                  <pic:spPr>
+                    <a:xfrm>
+                      <a:off x="0" y="0"/>
+                      <a:ext cx="5943600" cy="3903345"/>
+                    </a:xfrm>
+                    <a:prstGeom prst="rect">
+                      <a:avLst/>
+                    </a:prstGeom>
+                  </pic:spPr>
+                </pic:pic>
+              </a:graphicData>
+            </a:graphic>
+          </wp:inline>
+        </w:drawing>
+      </w:r>
+    </w:p>
+    <w:p>
+      <w:pPr>
+        <w:pStyle w:val="ListParagraph"/>
+        <w:rPr>
+          <w:rFonts w:eastAsia="Times New Roman" w:cstheme="minorHAnsi"/>
+        </w:rPr>
+      </w:pPr>
+      <w:r>
+        <w:rPr>
+          <w:rFonts w:eastAsia="Times New Roman" w:cstheme="minorHAnsi"/>
+        </w:rPr>
+        <w:t xml:space="preserve">Graphic showing total number of neighborhoods that have same poverty rate. Majority Neighborhoods have high poverty rate. </w:t>
+      </w:r>
+    </w:p>
+    <w:p>
+      <w:pPr>
+        <w:pStyle w:val="ListParagraph"/>
+        <w:rPr>
+          <w:rFonts w:eastAsia="Times New Roman" w:cstheme="minorHAnsi"/>
+        </w:rPr>
+      </w:pPr>
+      <w:r>
+        <w:rPr>
+          <w:rFonts w:eastAsia="Times New Roman" w:cstheme="minorHAnsi"/>
+          <w:noProof/>
+        </w:rPr>
+        <w:lastRenderedPageBreak/>
+        <w:drawing>
+          <wp:inline distT="0" distB="0" distL="0" distR="0" wp14:anchorId="5B48721E" wp14:editId="51154A99">
+            <wp:extent cx="5943600" cy="4916805"/>
+            <wp:effectExtent l="0" t="0" r="0" b="0"/>
+            <wp:docPr id="7" name="Picture 7" descr="A screenshot of a cell phone&#10;&#10;Description automatically generated"/>
+            <wp:cNvGraphicFramePr>
+              <a:graphicFrameLocks xmlns:a="http://schemas.openxmlformats.org/drawingml/2006/main" noChangeAspect="1"/>
+            </wp:cNvGraphicFramePr>
+            <a:graphic xmlns:a="http://schemas.openxmlformats.org/drawingml/2006/main">
+              <a:graphicData uri="http://schemas.openxmlformats.org/drawingml/2006/picture">
+                <pic:pic xmlns:pic="http://schemas.openxmlformats.org/drawingml/2006/picture">
+                  <pic:nvPicPr>
+                    <pic:cNvPr id="7" name="Screen Shot 2020-08-07 at 2.59.12 PM.png"/>
+                    <pic:cNvPicPr/>
+                  </pic:nvPicPr>
+                  <pic:blipFill>
+                    <a:blip r:embed="rId10">
+                      <a:extLst>
+                        <a:ext uri="{28A0092B-C50C-407E-A947-70E740481C1C}">
+                          <a14:useLocalDpi xmlns:a14="http://schemas.microsoft.com/office/drawing/2010/main" val="0"/>
+                        </a:ext>
+                      </a:extLst>
+                    </a:blip>
+                    <a:stretch>
+                      <a:fillRect/>
+                    </a:stretch>
+                  </pic:blipFill>
+                  <pic:spPr>
+                    <a:xfrm>
+                      <a:off x="0" y="0"/>
+                      <a:ext cx="5943600" cy="4916805"/>
+                    </a:xfrm>
+                    <a:prstGeom prst="rect">
+                      <a:avLst/>
+                    </a:prstGeom>
+                  </pic:spPr>
+                </pic:pic>
+              </a:graphicData>
+            </a:graphic>
+          </wp:inline>
+        </w:drawing>
+      </w:r>
+    </w:p>
+    <w:p>
+      <w:pPr>
+        <w:pStyle w:val="ListParagraph"/>
+        <w:rPr>
+          <w:rFonts w:eastAsia="Times New Roman" w:cstheme="minorHAnsi"/>
+        </w:rPr>
+      </w:pPr>
+      <w:r>
+        <w:rPr>
+          <w:rFonts w:eastAsia="Times New Roman" w:cstheme="minorHAnsi"/>
+        </w:rPr>
+        <w:t xml:space="preserve">Total Venues each neighborhood has. </w:t>
+      </w:r>
+    </w:p>
+    <w:p>
+      <w:pPr>
+        <w:pStyle w:val="ListParagraph"/>
+        <w:numPr>
+          <w:ilvl w:val="0"/>
+          <w:numId w:val="5"/>
+        </w:numPr>
+        <w:rPr>
+          <w:rFonts w:eastAsia="Times New Roman" w:cstheme="minorHAnsi"/>
+          <w:b/>
+          <w:bCs/>
+        </w:rPr>
+      </w:pPr>
+      <w:r>
+        <w:rPr>
+          <w:rFonts w:eastAsia="Times New Roman" w:cstheme="minorHAnsi"/>
+          <w:b/>
+          <w:bCs/>
+        </w:rPr>
+        <w:t>Discussion</w:t>
+      </w:r>
+    </w:p>
+    <w:p>
+      <w:pPr>
+        <w:ind w:firstLine="360"/>
+        <w:rPr>
+          <w:rFonts w:eastAsia="Times New Roman" w:cstheme="minorHAnsi"/>
+        </w:rPr>
+      </w:pPr>
+      <w:r>
+        <w:rPr>
+          <w:rFonts w:eastAsia="Times New Roman" w:cstheme="minorHAnsi"/>
+        </w:rPr>
+        <w:t>Sherman oaks had the</w:t>
+      </w:r>
+      <w:r>
+        <w:rPr>
+          <w:rFonts w:eastAsia="Times New Roman" w:cstheme="minorHAnsi"/>
+        </w:rPr>
+        <w:t xml:space="preserve"> largest</w:t>
+      </w:r>
+      <w:r>
+        <w:rPr>
+          <w:rFonts w:eastAsia="Times New Roman" w:cstheme="minorHAnsi"/>
+        </w:rPr>
+        <w:t xml:space="preserve"> white population among the neighborhoods and it also listed in third of the total venues in each neighborhood 2018. </w:t>
+      </w:r>
+      <w:r>
+        <w:rPr>
+          <w:rFonts w:eastAsia="Times New Roman" w:cstheme="minorHAnsi"/>
+        </w:rPr>
+        <w:t>However, establishing business in a crowded area can be not ideal for freshly starting business. Thus, considering the amount of venues, the neighborhood, and the population rate</w:t>
+      </w:r>
+      <w:r>
+        <w:rPr>
+          <w:rFonts w:eastAsia="Times New Roman" w:cstheme="minorHAnsi"/>
+        </w:rPr>
+        <w:t xml:space="preserve"> choosing a medium range of neighborhood would be the best to start a new business in service. </w:t>
+      </w:r>
+    </w:p>
+    <w:p>
+      <w:pPr>
+        <w:rPr>
+          <w:rFonts w:eastAsia="Times New Roman" w:cstheme="minorHAnsi"/>
+        </w:rPr>
+      </w:pPr>
+    </w:p>
+    <w:p>
+      <w:pPr>
+        <w:pStyle w:val="ListParagraph"/>
+        <w:numPr>
+          <w:ilvl w:val="0"/>
+          <w:numId w:val="5"/>
+        </w:numPr>
+        <w:rPr>
+          <w:rFonts w:eastAsia="Times New Roman" w:cstheme="minorHAnsi"/>
+          <w:b/>
+          <w:bCs/>
+        </w:rPr>
+      </w:pPr>
+      <w:r>
+        <w:rPr>
+          <w:rFonts w:eastAsia="Times New Roman" w:cstheme="minorHAnsi"/>
+          <w:b/>
+          <w:bCs/>
+        </w:rPr>
+        <w:t>Conclusion</w:t>
+      </w:r>
+    </w:p>
+    <w:p>
+      <w:pPr>
+        <w:ind w:firstLine="360"/>
+        <w:rPr>
+          <w:rFonts w:eastAsia="Times New Roman" w:cstheme="minorHAnsi"/>
+        </w:rPr>
+      </w:pPr>
+      <w:r>
+        <w:rPr>
+          <w:rFonts w:eastAsia="Times New Roman" w:cstheme="minorHAnsi"/>
+        </w:rPr>
+        <w:t xml:space="preserve">In this study, I analyzed the relationship between neighborhood’s poverty rate and </w:t>
+      </w:r>
+      <w:r>
+        <w:rPr>
+          <w:rFonts w:eastAsia="Times New Roman" w:cstheme="minorHAnsi"/>
+        </w:rPr>
+        <w:t xml:space="preserve">venue categories using data from Census 2018. Few things were observed, such as the property ownership were higher in white ethnicity populated area, and the most renters were in Asian populated area. High number in renters mean that the businesses are moving in or out from this neighborhood much more often than the area where businesses have their ownership. </w:t>
+      </w:r>
+    </w:p>
     <w:sectPr>
       <w:pgSz w:w="12240" w:h="15840"/>
       <w:pgMar w:top="1440" w:right="1440" w:bottom="1440" w:left="1440" w:header="720" w:footer="720" w:gutter="0"/>
@@ -482,6 +1381,95 @@
     </w:lvl>
   </w:abstractNum>
   <w:abstractNum w:abstractNumId="3" w15:restartNumberingAfterBreak="0">
+    <w:nsid w:val="31D562B5"/>
+    <w:multiLevelType w:val="hybridMultilevel"/>
+    <w:tmpl w:val="867CB8B4"/>
+    <w:lvl w:ilvl="0" w:tplc="0409000F">
+      <w:start w:val="1"/>
+      <w:numFmt w:val="decimal"/>
+      <w:lvlText w:val="%1."/>
+      <w:lvlJc w:val="left"/>
+      <w:pPr>
+        <w:ind w:left="720" w:hanging="360"/>
+      </w:pPr>
+      <w:rPr>
+        <w:rFonts w:hint="default"/>
+      </w:rPr>
+    </w:lvl>
+    <w:lvl w:ilvl="1" w:tplc="04090019" w:tentative="1">
+      <w:start w:val="1"/>
+      <w:numFmt w:val="lowerLetter"/>
+      <w:lvlText w:val="%2."/>
+      <w:lvlJc w:val="left"/>
+      <w:pPr>
+        <w:ind w:left="1440" w:hanging="360"/>
+      </w:pPr>
+    </w:lvl>
+    <w:lvl w:ilvl="2" w:tplc="0409001B" w:tentative="1">
+      <w:start w:val="1"/>
+      <w:numFmt w:val="lowerRoman"/>
+      <w:lvlText w:val="%3."/>
+      <w:lvlJc w:val="right"/>
+      <w:pPr>
+        <w:ind w:left="2160" w:hanging="180"/>
+      </w:pPr>
+    </w:lvl>
+    <w:lvl w:ilvl="3" w:tplc="0409000F" w:tentative="1">
+      <w:start w:val="1"/>
+      <w:numFmt w:val="decimal"/>
+      <w:lvlText w:val="%4."/>
+      <w:lvlJc w:val="left"/>
+      <w:pPr>
+        <w:ind w:left="2880" w:hanging="360"/>
+      </w:pPr>
+    </w:lvl>
+    <w:lvl w:ilvl="4" w:tplc="04090019" w:tentative="1">
+      <w:start w:val="1"/>
+      <w:numFmt w:val="lowerLetter"/>
+      <w:lvlText w:val="%5."/>
+      <w:lvlJc w:val="left"/>
+      <w:pPr>
+        <w:ind w:left="3600" w:hanging="360"/>
+      </w:pPr>
+    </w:lvl>
+    <w:lvl w:ilvl="5" w:tplc="0409001B" w:tentative="1">
+      <w:start w:val="1"/>
+      <w:numFmt w:val="lowerRoman"/>
+      <w:lvlText w:val="%6."/>
+      <w:lvlJc w:val="right"/>
+      <w:pPr>
+        <w:ind w:left="4320" w:hanging="180"/>
+      </w:pPr>
+    </w:lvl>
+    <w:lvl w:ilvl="6" w:tplc="0409000F" w:tentative="1">
+      <w:start w:val="1"/>
+      <w:numFmt w:val="decimal"/>
+      <w:lvlText w:val="%7."/>
+      <w:lvlJc w:val="left"/>
+      <w:pPr>
+        <w:ind w:left="5040" w:hanging="360"/>
+      </w:pPr>
+    </w:lvl>
+    <w:lvl w:ilvl="7" w:tplc="04090019" w:tentative="1">
+      <w:start w:val="1"/>
+      <w:numFmt w:val="lowerLetter"/>
+      <w:lvlText w:val="%8."/>
+      <w:lvlJc w:val="left"/>
+      <w:pPr>
+        <w:ind w:left="5760" w:hanging="360"/>
+      </w:pPr>
+    </w:lvl>
+    <w:lvl w:ilvl="8" w:tplc="0409001B" w:tentative="1">
+      <w:start w:val="1"/>
+      <w:numFmt w:val="lowerRoman"/>
+      <w:lvlText w:val="%9."/>
+      <w:lvlJc w:val="right"/>
+      <w:pPr>
+        <w:ind w:left="6480" w:hanging="180"/>
+      </w:pPr>
+    </w:lvl>
+  </w:abstractNum>
+  <w:abstractNum w:abstractNumId="4" w15:restartNumberingAfterBreak="0">
     <w:nsid w:val="7FBF13E1"/>
     <w:multiLevelType w:val="hybridMultilevel"/>
     <w:tmpl w:val="19EA9970"/>
@@ -600,10 +1588,13 @@
     <w:abstractNumId w:val="1"/>
   </w:num>
   <w:num w:numId="3">
-    <w:abstractNumId w:val="3"/>
+    <w:abstractNumId w:val="4"/>
   </w:num>
   <w:num w:numId="4">
     <w:abstractNumId w:val="2"/>
+  </w:num>
+  <w:num w:numId="5">
+    <w:abstractNumId w:val="3"/>
   </w:num>
 </w:numbering>
 </file>
@@ -727,6 +1718,7 @@
     <w:lsdException w:name="HTML Sample" w:semiHidden="1" w:unhideWhenUsed="1"/>
     <w:lsdException w:name="HTML Typewriter" w:semiHidden="1" w:unhideWhenUsed="1"/>
     <w:lsdException w:name="HTML Variable" w:semiHidden="1" w:unhideWhenUsed="1"/>
+    <w:lsdException w:name="Normal Table" w:semiHidden="1" w:unhideWhenUsed="1"/>
     <w:lsdException w:name="annotation subject" w:semiHidden="1" w:unhideWhenUsed="1"/>
     <w:lsdException w:name="No List" w:semiHidden="1" w:unhideWhenUsed="1"/>
     <w:lsdException w:name="Outline List 1" w:semiHidden="1" w:unhideWhenUsed="1"/>
@@ -773,8 +1765,10 @@
     <w:lsdException w:name="Table Subtle 2" w:semiHidden="1" w:unhideWhenUsed="1"/>
     <w:lsdException w:name="Table Web 1" w:semiHidden="1" w:unhideWhenUsed="1"/>
     <w:lsdException w:name="Table Web 2" w:semiHidden="1" w:unhideWhenUsed="1"/>
+    <w:lsdException w:name="Table Web 3" w:semiHidden="1" w:unhideWhenUsed="1"/>
     <w:lsdException w:name="Balloon Text" w:semiHidden="1" w:unhideWhenUsed="1"/>
     <w:lsdException w:name="Table Grid" w:uiPriority="39"/>
+    <w:lsdException w:name="Table Theme" w:semiHidden="1" w:unhideWhenUsed="1"/>
     <w:lsdException w:name="Placeholder Text" w:semiHidden="1"/>
     <w:lsdException w:name="No Spacing" w:uiPriority="1" w:qFormat="1"/>
     <w:lsdException w:name="Light Shading" w:uiPriority="60"/>
@@ -1003,6 +1997,7 @@
   <w:style w:type="character" w:default="1" w:styleId="DefaultParagraphFont">
     <w:name w:val="Default Paragraph Font"/>
     <w:uiPriority w:val="1"/>
+    <w:semiHidden/>
     <w:unhideWhenUsed/>
   </w:style>
   <w:style w:type="table" w:default="1" w:styleId="TableNormal">
@@ -1047,6 +2042,24 @@
       <w:b/>
       <w:bCs/>
     </w:rPr>
+  </w:style>
+  <w:style w:type="paragraph" w:styleId="Date">
+    <w:name w:val="Date"/>
+    <w:basedOn w:val="Normal"/>
+    <w:next w:val="Normal"/>
+    <w:link w:val="DateChar"/>
+    <w:uiPriority w:val="99"/>
+    <w:semiHidden/>
+    <w:unhideWhenUsed/>
+    <w:rsid w:val="00AA18E1"/>
+  </w:style>
+  <w:style w:type="character" w:customStyle="1" w:styleId="DateChar">
+    <w:name w:val="Date Char"/>
+    <w:basedOn w:val="DefaultParagraphFont"/>
+    <w:link w:val="Date"/>
+    <w:uiPriority w:val="99"/>
+    <w:semiHidden/>
+    <w:rsid w:val="00AA18E1"/>
   </w:style>
 </w:styles>
 </file>
